--- a/research/המאמר שלי טמפלט.docx
+++ b/research/המאמר שלי טמפלט.docx
@@ -2774,7 +2774,6 @@
         </w:rPr>
         <w:t xml:space="preserve">צופן </w:t>
       </w:r>
-      <w:proofErr w:type="spellStart"/>
       <w:r>
         <w:rPr>
           <w:b/>
@@ -2783,7 +2782,6 @@
         </w:rPr>
         <w:t>Gronsfeld</w:t>
       </w:r>
-      <w:proofErr w:type="spellEnd"/>
     </w:p>
     <w:p>
       <w:r>
@@ -2794,7 +2792,7 @@
           <w:szCs w:val="21"/>
           <w:shd w:val="clear" w:color="auto" w:fill="FFFFFF"/>
         </w:rPr>
-        <w:t xml:space="preserve">The </w:t>
+        <w:t>The Gronsfeld cipher is a variant created by Count Gronsfeld (</w:t>
       </w:r>
       <w:proofErr w:type="spellStart"/>
       <w:r>
@@ -2805,7 +2803,7 @@
           <w:szCs w:val="21"/>
           <w:shd w:val="clear" w:color="auto" w:fill="FFFFFF"/>
         </w:rPr>
-        <w:t>Gronsfeld</w:t>
+        <w:t>Josse</w:t>
       </w:r>
       <w:proofErr w:type="spellEnd"/>
       <w:r>
@@ -2816,7 +2814,7 @@
           <w:szCs w:val="21"/>
           <w:shd w:val="clear" w:color="auto" w:fill="FFFFFF"/>
         </w:rPr>
-        <w:t xml:space="preserve"> cipher is a variant created by Count </w:t>
+        <w:t xml:space="preserve"> </w:t>
       </w:r>
       <w:proofErr w:type="spellStart"/>
       <w:r>
@@ -2827,7 +2825,7 @@
           <w:szCs w:val="21"/>
           <w:shd w:val="clear" w:color="auto" w:fill="FFFFFF"/>
         </w:rPr>
-        <w:t>Gronsfeld</w:t>
+        <w:t>Maximilaan</w:t>
       </w:r>
       <w:proofErr w:type="spellEnd"/>
       <w:r>
@@ -2838,29 +2836,50 @@
           <w:szCs w:val="21"/>
           <w:shd w:val="clear" w:color="auto" w:fill="FFFFFF"/>
         </w:rPr>
-        <w:t xml:space="preserve"> (</w:t>
+        <w:t xml:space="preserve"> van </w:t>
       </w:r>
       <w:proofErr w:type="spellStart"/>
       <w:r>
-        <w:rPr>
-          <w:rFonts w:ascii="Arial" w:hAnsi="Arial" w:cs="Arial"/>
-          <w:color w:val="202122"/>
-          <w:sz w:val="21"/>
-          <w:szCs w:val="21"/>
-          <w:shd w:val="clear" w:color="auto" w:fill="FFFFFF"/>
-        </w:rPr>
-        <w:t>Josse</w:t>
+        <w:fldChar w:fldCharType="begin"/>
+      </w:r>
+      <w:r>
+        <w:instrText xml:space="preserve"> HYPERLINK "https://en.wikipedia.org/wiki/Gronsveld" \o "Gronsveld" </w:instrText>
+      </w:r>
+      <w:r>
+        <w:fldChar w:fldCharType="separate"/>
+      </w:r>
+      <w:r>
+        <w:rPr>
+          <w:rStyle w:val="Hyperlink"/>
+          <w:rFonts w:ascii="Arial" w:hAnsi="Arial" w:cs="Arial"/>
+          <w:color w:val="0B0080"/>
+          <w:sz w:val="21"/>
+          <w:szCs w:val="21"/>
+          <w:shd w:val="clear" w:color="auto" w:fill="FFFFFF"/>
+        </w:rPr>
+        <w:t>Gronsveld</w:t>
       </w:r>
       <w:proofErr w:type="spellEnd"/>
       <w:r>
         <w:rPr>
-          <w:rFonts w:ascii="Arial" w:hAnsi="Arial" w:cs="Arial"/>
-          <w:color w:val="202122"/>
-          <w:sz w:val="21"/>
-          <w:szCs w:val="21"/>
-          <w:shd w:val="clear" w:color="auto" w:fill="FFFFFF"/>
-        </w:rPr>
-        <w:t xml:space="preserve"> </w:t>
+          <w:rStyle w:val="Hyperlink"/>
+          <w:rFonts w:ascii="Arial" w:hAnsi="Arial" w:cs="Arial"/>
+          <w:color w:val="0B0080"/>
+          <w:sz w:val="21"/>
+          <w:szCs w:val="21"/>
+          <w:shd w:val="clear" w:color="auto" w:fill="FFFFFF"/>
+        </w:rPr>
+        <w:fldChar w:fldCharType="end"/>
+      </w:r>
+      <w:r>
+        <w:rPr>
+          <w:rFonts w:ascii="Arial" w:hAnsi="Arial" w:cs="Arial"/>
+          <w:color w:val="202122"/>
+          <w:sz w:val="21"/>
+          <w:szCs w:val="21"/>
+          <w:shd w:val="clear" w:color="auto" w:fill="FFFFFF"/>
+        </w:rPr>
+        <w:t xml:space="preserve"> né van </w:t>
       </w:r>
       <w:proofErr w:type="spellStart"/>
       <w:r>
@@ -2871,7 +2890,7 @@
           <w:szCs w:val="21"/>
           <w:shd w:val="clear" w:color="auto" w:fill="FFFFFF"/>
         </w:rPr>
-        <w:t>Maximilaan</w:t>
+        <w:t>Bronckhorst</w:t>
       </w:r>
       <w:proofErr w:type="spellEnd"/>
       <w:r>
@@ -2882,50 +2901,29 @@
           <w:szCs w:val="21"/>
           <w:shd w:val="clear" w:color="auto" w:fill="FFFFFF"/>
         </w:rPr>
-        <w:t xml:space="preserve"> van </w:t>
+        <w:t xml:space="preserve">); it is identical to the </w:t>
       </w:r>
       <w:proofErr w:type="spellStart"/>
       <w:r>
-        <w:fldChar w:fldCharType="begin"/>
-      </w:r>
-      <w:r>
-        <w:instrText xml:space="preserve"> HYPERLINK "https://en.wikipedia.org/wiki/Gronsveld" \o "Gronsveld" </w:instrText>
-      </w:r>
-      <w:r>
-        <w:fldChar w:fldCharType="separate"/>
-      </w:r>
-      <w:r>
-        <w:rPr>
-          <w:rStyle w:val="Hyperlink"/>
-          <w:rFonts w:ascii="Arial" w:hAnsi="Arial" w:cs="Arial"/>
-          <w:color w:val="0B0080"/>
-          <w:sz w:val="21"/>
-          <w:szCs w:val="21"/>
-          <w:shd w:val="clear" w:color="auto" w:fill="FFFFFF"/>
-        </w:rPr>
-        <w:t>Gronsveld</w:t>
+        <w:rPr>
+          <w:rFonts w:ascii="Arial" w:hAnsi="Arial" w:cs="Arial"/>
+          <w:color w:val="202122"/>
+          <w:sz w:val="21"/>
+          <w:szCs w:val="21"/>
+          <w:shd w:val="clear" w:color="auto" w:fill="FFFFFF"/>
+        </w:rPr>
+        <w:t>Vigenère</w:t>
       </w:r>
       <w:proofErr w:type="spellEnd"/>
       <w:r>
         <w:rPr>
-          <w:rStyle w:val="Hyperlink"/>
-          <w:rFonts w:ascii="Arial" w:hAnsi="Arial" w:cs="Arial"/>
-          <w:color w:val="0B0080"/>
-          <w:sz w:val="21"/>
-          <w:szCs w:val="21"/>
-          <w:shd w:val="clear" w:color="auto" w:fill="FFFFFF"/>
-        </w:rPr>
-        <w:fldChar w:fldCharType="end"/>
-      </w:r>
-      <w:r>
-        <w:rPr>
-          <w:rFonts w:ascii="Arial" w:hAnsi="Arial" w:cs="Arial"/>
-          <w:color w:val="202122"/>
-          <w:sz w:val="21"/>
-          <w:szCs w:val="21"/>
-          <w:shd w:val="clear" w:color="auto" w:fill="FFFFFF"/>
-        </w:rPr>
-        <w:t xml:space="preserve"> né van </w:t>
+          <w:rFonts w:ascii="Arial" w:hAnsi="Arial" w:cs="Arial"/>
+          <w:color w:val="202122"/>
+          <w:sz w:val="21"/>
+          <w:szCs w:val="21"/>
+          <w:shd w:val="clear" w:color="auto" w:fill="FFFFFF"/>
+        </w:rPr>
+        <w:t xml:space="preserve"> cipher except that it uses just 10 different cipher alphabets, corresponding to the digits 0 to 9). A Gronsfeld key of 0123 is the same as a </w:t>
       </w:r>
       <w:proofErr w:type="spellStart"/>
       <w:r>
@@ -2936,7 +2934,7 @@
           <w:szCs w:val="21"/>
           <w:shd w:val="clear" w:color="auto" w:fill="FFFFFF"/>
         </w:rPr>
-        <w:t>Bronckhorst</w:t>
+        <w:t>Vigenere</w:t>
       </w:r>
       <w:proofErr w:type="spellEnd"/>
       <w:r>
@@ -2947,95 +2945,7 @@
           <w:szCs w:val="21"/>
           <w:shd w:val="clear" w:color="auto" w:fill="FFFFFF"/>
         </w:rPr>
-        <w:t xml:space="preserve">); it is identical to the </w:t>
-      </w:r>
-      <w:proofErr w:type="spellStart"/>
-      <w:r>
-        <w:rPr>
-          <w:rFonts w:ascii="Arial" w:hAnsi="Arial" w:cs="Arial"/>
-          <w:color w:val="202122"/>
-          <w:sz w:val="21"/>
-          <w:szCs w:val="21"/>
-          <w:shd w:val="clear" w:color="auto" w:fill="FFFFFF"/>
-        </w:rPr>
-        <w:t>Vigenère</w:t>
-      </w:r>
-      <w:proofErr w:type="spellEnd"/>
-      <w:r>
-        <w:rPr>
-          <w:rFonts w:ascii="Arial" w:hAnsi="Arial" w:cs="Arial"/>
-          <w:color w:val="202122"/>
-          <w:sz w:val="21"/>
-          <w:szCs w:val="21"/>
-          <w:shd w:val="clear" w:color="auto" w:fill="FFFFFF"/>
-        </w:rPr>
-        <w:t xml:space="preserve"> cipher except that it uses just 10 different cipher alphabets, corresponding to the digits 0 to 9). A </w:t>
-      </w:r>
-      <w:proofErr w:type="spellStart"/>
-      <w:r>
-        <w:rPr>
-          <w:rFonts w:ascii="Arial" w:hAnsi="Arial" w:cs="Arial"/>
-          <w:color w:val="202122"/>
-          <w:sz w:val="21"/>
-          <w:szCs w:val="21"/>
-          <w:shd w:val="clear" w:color="auto" w:fill="FFFFFF"/>
-        </w:rPr>
-        <w:t>Gronsfeld</w:t>
-      </w:r>
-      <w:proofErr w:type="spellEnd"/>
-      <w:r>
-        <w:rPr>
-          <w:rFonts w:ascii="Arial" w:hAnsi="Arial" w:cs="Arial"/>
-          <w:color w:val="202122"/>
-          <w:sz w:val="21"/>
-          <w:szCs w:val="21"/>
-          <w:shd w:val="clear" w:color="auto" w:fill="FFFFFF"/>
-        </w:rPr>
-        <w:t xml:space="preserve"> key of 0123 is the same as a </w:t>
-      </w:r>
-      <w:proofErr w:type="spellStart"/>
-      <w:r>
-        <w:rPr>
-          <w:rFonts w:ascii="Arial" w:hAnsi="Arial" w:cs="Arial"/>
-          <w:color w:val="202122"/>
-          <w:sz w:val="21"/>
-          <w:szCs w:val="21"/>
-          <w:shd w:val="clear" w:color="auto" w:fill="FFFFFF"/>
-        </w:rPr>
-        <w:t>Vigenere</w:t>
-      </w:r>
-      <w:proofErr w:type="spellEnd"/>
-      <w:r>
-        <w:rPr>
-          <w:rFonts w:ascii="Arial" w:hAnsi="Arial" w:cs="Arial"/>
-          <w:color w:val="202122"/>
-          <w:sz w:val="21"/>
-          <w:szCs w:val="21"/>
-          <w:shd w:val="clear" w:color="auto" w:fill="FFFFFF"/>
-        </w:rPr>
-        <w:t xml:space="preserve"> key of ABCD. The </w:t>
-      </w:r>
-      <w:proofErr w:type="spellStart"/>
-      <w:r>
-        <w:rPr>
-          <w:rFonts w:ascii="Arial" w:hAnsi="Arial" w:cs="Arial"/>
-          <w:color w:val="202122"/>
-          <w:sz w:val="21"/>
-          <w:szCs w:val="21"/>
-          <w:shd w:val="clear" w:color="auto" w:fill="FFFFFF"/>
-        </w:rPr>
-        <w:t>Gronsfeld</w:t>
-      </w:r>
-      <w:proofErr w:type="spellEnd"/>
-      <w:r>
-        <w:rPr>
-          <w:rFonts w:ascii="Arial" w:hAnsi="Arial" w:cs="Arial"/>
-          <w:color w:val="202122"/>
-          <w:sz w:val="21"/>
-          <w:szCs w:val="21"/>
-          <w:shd w:val="clear" w:color="auto" w:fill="FFFFFF"/>
-        </w:rPr>
-        <w:t xml:space="preserve"> cipher is strengthened because its key is not a word, but it is weakened because it has just 10 cipher alphabets. It is </w:t>
+        <w:t xml:space="preserve"> key of ABCD. The Gronsfeld cipher is strengthened because its key is not a word, but it is weakened because it has just 10 cipher alphabets. It is </w:t>
       </w:r>
       <w:proofErr w:type="spellStart"/>
       <w:r>
@@ -5051,6 +4961,7 @@
         </w:rPr>
         <w:t xml:space="preserve">. </w:t>
       </w:r>
+      <w:bookmarkStart w:id="3" w:name="OLE_LINK3"/>
       <w:r>
         <w:rPr>
           <w:rFonts w:ascii="Arial" w:hAnsi="Arial" w:cs="Arial"/>
@@ -5267,6 +5178,7 @@
         </w:rPr>
         <w:t>.</w:t>
       </w:r>
+      <w:bookmarkEnd w:id="3"/>
     </w:p>
     <w:p>
       <w:pPr>
@@ -5734,6 +5646,7 @@
           <w:rtl/>
         </w:rPr>
       </w:pPr>
+      <w:bookmarkStart w:id="4" w:name="_Hlk57841857"/>
       <w:r>
         <w:rPr>
           <w:rFonts w:ascii="Arial" w:hAnsi="Arial" w:cs="Arial"/>
@@ -5855,6 +5768,7 @@
         <w:t xml:space="preserve"> evaluate the performance of our classifier, we split our data into train and test sets, train our classifier on the train set, and then test it on the test set.</w:t>
       </w:r>
     </w:p>
+    <w:bookmarkEnd w:id="4"/>
     <w:p>
       <w:pPr>
         <w:rPr>
@@ -5923,6 +5837,7 @@
                 <w:shd w:val="clear" w:color="auto" w:fill="FFFFFF"/>
               </w:rPr>
             </w:pPr>
+            <w:bookmarkStart w:id="5" w:name="_Hlk57841876"/>
             <w:r>
               <w:rPr>
                 <w:rFonts w:ascii="Arial" w:hAnsi="Arial" w:cs="Arial"/>
@@ -6276,6 +6191,7 @@
           </w:p>
         </w:tc>
       </w:tr>
+      <w:bookmarkEnd w:id="5"/>
     </w:tbl>
     <w:p>
       <w:pPr>
@@ -6303,6 +6219,7 @@
           <w:shd w:val="clear" w:color="auto" w:fill="FFFFFF"/>
         </w:rPr>
       </w:pPr>
+      <w:bookmarkStart w:id="6" w:name="_Hlk57841921"/>
       <w:r>
         <w:rPr>
           <w:rFonts w:ascii="Arial" w:hAnsi="Arial" w:cs="Arial"/>
@@ -6812,6 +6729,7 @@
         <w:t>F-Measure = x</w:t>
       </w:r>
     </w:p>
+    <w:bookmarkEnd w:id="6"/>
     <w:p>
       <w:pPr>
         <w:bidi/>
